--- a/Hw1-report.docx
+++ b/Hw1-report.docx
@@ -92,8 +92,6 @@
         <w:tab/>
         <w:t>Camron Martinez</w:t>
       </w:r>
-      <w:bookmarkStart w:id="0" w:name="_GoBack"/>
-      <w:bookmarkEnd w:id="0"/>
     </w:p>
     <w:p>
       <w:pPr>
@@ -300,6 +298,88 @@
         </w:rPr>
         <w:t>Just goes to show that how something is represented in real life doesn’t transfer exactly to OO programming.</w:t>
       </w:r>
+    </w:p>
+    <w:p>
+      <w:pPr>
+        <w:spacing w:line="360" w:lineRule="auto"/>
+        <w:rPr>
+          <w:rFonts w:ascii="Times New Roman" w:hAnsi="Times New Roman" w:cs="Times New Roman"/>
+          <w:sz w:val="24"/>
+          <w:szCs w:val="24"/>
+        </w:rPr>
+      </w:pPr>
+    </w:p>
+    <w:p>
+      <w:pPr>
+        <w:spacing w:line="360" w:lineRule="auto"/>
+        <w:rPr>
+          <w:rFonts w:ascii="Times New Roman" w:hAnsi="Times New Roman" w:cs="Times New Roman"/>
+          <w:sz w:val="24"/>
+          <w:szCs w:val="24"/>
+        </w:rPr>
+      </w:pPr>
+    </w:p>
+    <w:p>
+      <w:pPr>
+        <w:spacing w:line="360" w:lineRule="auto"/>
+        <w:rPr>
+          <w:rFonts w:ascii="Times New Roman" w:hAnsi="Times New Roman" w:cs="Times New Roman"/>
+          <w:sz w:val="24"/>
+          <w:szCs w:val="24"/>
+        </w:rPr>
+      </w:pPr>
+      <w:r>
+        <w:rPr>
+          <w:rFonts w:ascii="Times New Roman" w:hAnsi="Times New Roman" w:cs="Times New Roman"/>
+          <w:noProof/>
+          <w:sz w:val="24"/>
+          <w:szCs w:val="24"/>
+        </w:rPr>
+        <w:lastRenderedPageBreak/>
+        <w:drawing>
+          <wp:inline distT="0" distB="0" distL="0" distR="0" wp14:anchorId="4DA77EFD" wp14:editId="2A46C88F">
+            <wp:extent cx="8685706" cy="4764147"/>
+            <wp:effectExtent l="0" t="1270" r="0" b="0"/>
+            <wp:docPr id="1" name="Picture 1"/>
+            <wp:cNvGraphicFramePr>
+              <a:graphicFrameLocks xmlns:a="http://schemas.openxmlformats.org/drawingml/2006/main" noChangeAspect="1"/>
+            </wp:cNvGraphicFramePr>
+            <a:graphic xmlns:a="http://schemas.openxmlformats.org/drawingml/2006/main">
+              <a:graphicData uri="http://schemas.openxmlformats.org/drawingml/2006/picture">
+                <pic:pic xmlns:pic="http://schemas.openxmlformats.org/drawingml/2006/picture">
+                  <pic:nvPicPr>
+                    <pic:cNvPr id="1" name="Figure 01 - Initial Design.jpg"/>
+                    <pic:cNvPicPr/>
+                  </pic:nvPicPr>
+                  <pic:blipFill>
+                    <a:blip r:embed="rId4" cstate="print">
+                      <a:extLst>
+                        <a:ext uri="{28A0092B-C50C-407E-A947-70E740481C1C}">
+                          <a14:useLocalDpi xmlns:a14="http://schemas.microsoft.com/office/drawing/2010/main" val="0"/>
+                        </a:ext>
+                      </a:extLst>
+                    </a:blip>
+                    <a:stretch>
+                      <a:fillRect/>
+                    </a:stretch>
+                  </pic:blipFill>
+                  <pic:spPr>
+                    <a:xfrm rot="5400000">
+                      <a:off x="0" y="0"/>
+                      <a:ext cx="8697605" cy="4770674"/>
+                    </a:xfrm>
+                    <a:prstGeom prst="rect">
+                      <a:avLst/>
+                    </a:prstGeom>
+                  </pic:spPr>
+                </pic:pic>
+              </a:graphicData>
+            </a:graphic>
+          </wp:inline>
+        </w:drawing>
+      </w:r>
+      <w:bookmarkStart w:id="0" w:name="_GoBack"/>
+      <w:bookmarkEnd w:id="0"/>
     </w:p>
     <w:sectPr>
       <w:pgSz w:w="12240" w:h="15840"/>
